--- a/Conclusions and Results.docx
+++ b/Conclusions and Results.docx
@@ -256,57 +256,18 @@
           <w:sz w:val="24"/>
           <w:szCs w:val="24"/>
         </w:rPr>
-        <w:t xml:space="preserve">: The accuracy rate is a measure of how well the classifier predicts the correct class labels. It is calculated by dividing the total number of correct predictions (sum of the diagonal elements in the confusion </w:t>
-      </w:r>
+        <w:t>: The accuracy rate is a measure of how well the classifier predicts the correct class labels. It is calculated by dividing the total number of correct predictions (sum of the diagonal elements in the confusion matrix) by the total number of samples. In this case, the accuracy rate is approximately 0.805, indicating that the classifier correctly predicts the class labels for about 80.5% of the test set samples.</w:t>
+      </w:r>
+    </w:p>
+    <w:p>
+      <w:pPr>
+        <w:rPr>
+          <w:sz w:val="24"/>
+          <w:szCs w:val="24"/>
+        </w:rPr>
+      </w:pPr>
       <w:bookmarkStart w:id="0" w:name="_GoBack"/>
       <w:bookmarkEnd w:id="0"/>
-      <w:r>
-        <w:rPr>
-          <w:sz w:val="24"/>
-          <w:szCs w:val="24"/>
-        </w:rPr>
-        <w:t>matrix) by the total number of samples. In this case, the accuracy rate is approximately 0.805, indicating that the classifier correctly predicts the class labels for about 80.5% of the test set samples.</w:t>
-      </w:r>
-    </w:p>
-    <w:p>
-      <w:pPr>
-        <w:rPr>
-          <w:sz w:val="24"/>
-          <w:szCs w:val="24"/>
-        </w:rPr>
-      </w:pPr>
-    </w:p>
-    <w:p>
-      <w:pPr>
-        <w:rPr>
-          <w:sz w:val="24"/>
-          <w:szCs w:val="24"/>
-        </w:rPr>
-      </w:pPr>
-      <w:r>
-        <w:rPr>
-          <w:b/>
-          <w:bCs/>
-          <w:sz w:val="24"/>
-          <w:szCs w:val="24"/>
-        </w:rPr>
-        <w:t>F-score</w:t>
-      </w:r>
-      <w:r>
-        <w:rPr>
-          <w:sz w:val="24"/>
-          <w:szCs w:val="24"/>
-        </w:rPr>
-        <w:t>: The F-score is a metric that combines precision and recall to provide an overall evaluation of the classifier's performance. It is particularly useful when dealing with imbalanced datasets. The F-score ranges from 0 to 1, where a value of 1 represents perfect precision and recall. In this case, the F-score is approximately 0.802, suggesting that the classifier achieves a good balance between precision and recall across all classes.</w:t>
-      </w:r>
-    </w:p>
-    <w:p>
-      <w:pPr>
-        <w:rPr>
-          <w:sz w:val="24"/>
-          <w:szCs w:val="24"/>
-        </w:rPr>
-      </w:pPr>
     </w:p>
     <w:p>
       <w:pPr>

--- a/Conclusions and Results.docx
+++ b/Conclusions and Results.docx
@@ -164,43 +164,35 @@
       </w:pPr>
       <w:r>
         <w:rPr>
-          <w:noProof/>
-        </w:rPr>
-        <w:drawing>
-          <wp:inline distT="0" distB="0" distL="0" distR="0" wp14:anchorId="5014C3F1" wp14:editId="29DD308D">
-            <wp:extent cx="5731510" cy="1815465"/>
-            <wp:effectExtent l="0" t="0" r="2540" b="0"/>
-            <wp:docPr id="1" name="صورة 1"/>
-            <wp:cNvGraphicFramePr>
-              <a:graphicFrameLocks xmlns:a="http://schemas.openxmlformats.org/drawingml/2006/main" noChangeAspect="1"/>
-            </wp:cNvGraphicFramePr>
-            <a:graphic xmlns:a="http://schemas.openxmlformats.org/drawingml/2006/main">
-              <a:graphicData uri="http://schemas.openxmlformats.org/drawingml/2006/picture">
-                <pic:pic xmlns:pic="http://schemas.openxmlformats.org/drawingml/2006/picture">
-                  <pic:nvPicPr>
-                    <pic:cNvPr id="1" name=""/>
-                    <pic:cNvPicPr/>
-                  </pic:nvPicPr>
-                  <pic:blipFill>
-                    <a:blip r:embed="rId4"/>
-                    <a:stretch>
-                      <a:fillRect/>
-                    </a:stretch>
-                  </pic:blipFill>
-                  <pic:spPr>
-                    <a:xfrm>
-                      <a:off x="0" y="0"/>
-                      <a:ext cx="5731510" cy="1815465"/>
-                    </a:xfrm>
-                    <a:prstGeom prst="rect">
-                      <a:avLst/>
-                    </a:prstGeom>
-                  </pic:spPr>
-                </pic:pic>
-              </a:graphicData>
-            </a:graphic>
-          </wp:inline>
-        </w:drawing>
+          <w:b/>
+          <w:bCs/>
+          <w:sz w:val="28"/>
+          <w:szCs w:val="28"/>
+        </w:rPr>
+        <w:pict>
+          <v:shapetype id="_x0000_t75" coordsize="21600,21600" o:spt="75" o:preferrelative="t" path="m@4@5l@4@11@9@11@9@5xe" filled="f" stroked="f">
+            <v:stroke joinstyle="miter"/>
+            <v:formulas>
+              <v:f eqn="if lineDrawn pixelLineWidth 0"/>
+              <v:f eqn="sum @0 1 0"/>
+              <v:f eqn="sum 0 0 @1"/>
+              <v:f eqn="prod @2 1 2"/>
+              <v:f eqn="prod @3 21600 pixelWidth"/>
+              <v:f eqn="prod @3 21600 pixelHeight"/>
+              <v:f eqn="sum @0 0 1"/>
+              <v:f eqn="prod @6 1 2"/>
+              <v:f eqn="prod @7 21600 pixelWidth"/>
+              <v:f eqn="sum @8 21600 0"/>
+              <v:f eqn="prod @7 21600 pixelHeight"/>
+              <v:f eqn="sum @10 21600 0"/>
+            </v:formulas>
+            <v:path o:extrusionok="f" gradientshapeok="t" o:connecttype="rect"/>
+            <o:lock v:ext="edit" aspectratio="t"/>
+          </v:shapetype>
+          <v:shape id="_x0000_i1027" type="#_x0000_t75" style="width:5in;height:4in">
+            <v:imagedata r:id="rId4" o:title="Confusion Matrix"/>
+          </v:shape>
+        </w:pict>
       </w:r>
     </w:p>
     <w:p>
@@ -224,7 +216,22 @@
           <w:sz w:val="24"/>
           <w:szCs w:val="24"/>
         </w:rPr>
-        <w:t>: The confusion matrix provides a tabular representation of the classifier's performance. Each row represents the true labels, while each column represents the predicted labels. The numbers in the matrix indicate the count of samples falling into each category. For example, the value in the first row and first column (52) represents the count of samples correctly predicted as the first class (true positive), while the value in the second row and third column (3) represents the count of samples incorrectly predicted as the third class (false positive).</w:t>
+        <w:t xml:space="preserve">: </w:t>
+      </w:r>
+      <w:r>
+        <w:rPr>
+          <w:sz w:val="24"/>
+          <w:szCs w:val="24"/>
+        </w:rPr>
+        <w:t xml:space="preserve">The confusion matrix provides a detailed breakdown of the model's predicted classes compared to the actual classes. Each row represents instances in an actual class, and each column represents instances in a predicted class. The numbers within the matrix indicate the count of instances. The diagonal elements represent correctly classified instances, while the off-diagonal elements represent instances that were misclassified. For </w:t>
+      </w:r>
+      <w:r>
+        <w:rPr>
+          <w:sz w:val="24"/>
+          <w:szCs w:val="24"/>
+        </w:rPr>
+        <w:lastRenderedPageBreak/>
+        <w:t>example, a value of 48 in the first row indicates that 48 instances belonging to Class 0 were correctly classified as Class 0, while a value of 2 in the first row and second column indicates that 2 instances belonging to Class 0 were incorrectly classified as Class 1.</w:t>
       </w:r>
     </w:p>
     <w:p>
@@ -253,35 +260,314 @@
       </w:r>
       <w:r>
         <w:rPr>
-          <w:sz w:val="24"/>
-          <w:szCs w:val="24"/>
-        </w:rPr>
-        <w:t>: The accuracy rate is a measure of how well the classifier predicts the correct class labels. It is calculated by dividing the total number of correct predictions (sum of the diagonal elements in the confusion matrix) by the total number of samples. In this case, the accuracy rate is approximately 0.805, indicating that the classifier correctly predicts the class labels for about 80.5% of the test set samples.</w:t>
-      </w:r>
-    </w:p>
-    <w:p>
-      <w:pPr>
-        <w:rPr>
-          <w:sz w:val="24"/>
-          <w:szCs w:val="24"/>
-        </w:rPr>
-      </w:pPr>
+          <w:b/>
+          <w:bCs/>
+          <w:sz w:val="24"/>
+          <w:szCs w:val="24"/>
+        </w:rPr>
+        <w:t>:</w:t>
+      </w:r>
+      <w:r>
+        <w:rPr>
+          <w:sz w:val="24"/>
+          <w:szCs w:val="24"/>
+        </w:rPr>
+        <w:t xml:space="preserve"> </w:t>
+      </w:r>
+      <w:r>
+        <w:rPr>
+          <w:sz w:val="24"/>
+          <w:szCs w:val="24"/>
+        </w:rPr>
+        <w:t>the accuracy rate is approximately 0.796, or 79.63%. This means that the model correctly predicted the class label for about 79.63% of the instances in the test set.</w:t>
+      </w:r>
+    </w:p>
+    <w:p>
+      <w:pPr>
+        <w:rPr>
+          <w:sz w:val="24"/>
+          <w:szCs w:val="24"/>
+        </w:rPr>
+      </w:pPr>
+      <w:r>
+        <w:rPr>
+          <w:sz w:val="24"/>
+          <w:szCs w:val="24"/>
+        </w:rPr>
+        <w:t>These results provide insights into the performance of the logistic regression classifier on the test set, indicating how well it can predict the correct class labels and the overall quality of the predictions.</w:t>
+      </w:r>
+    </w:p>
+    <w:p>
+      <w:pPr>
+        <w:rPr>
+          <w:b/>
+          <w:bCs/>
+          <w:sz w:val="28"/>
+          <w:szCs w:val="28"/>
+        </w:rPr>
+      </w:pPr>
+      <w:r>
+        <w:rPr>
+          <w:b/>
+          <w:bCs/>
+          <w:sz w:val="28"/>
+          <w:szCs w:val="28"/>
+        </w:rPr>
+        <w:t>Observations</w:t>
+      </w:r>
+      <w:r>
+        <w:rPr>
+          <w:b/>
+          <w:bCs/>
+          <w:sz w:val="28"/>
+          <w:szCs w:val="28"/>
+        </w:rPr>
+        <w:t>-</w:t>
+      </w:r>
+    </w:p>
+    <w:p>
+      <w:pPr>
+        <w:rPr>
+          <w:b/>
+          <w:bCs/>
+          <w:sz w:val="28"/>
+          <w:szCs w:val="28"/>
+        </w:rPr>
+      </w:pPr>
+      <w:r>
+        <w:rPr>
+          <w:b/>
+          <w:bCs/>
+          <w:sz w:val="28"/>
+          <w:szCs w:val="28"/>
+        </w:rPr>
+        <w:pict>
+          <v:shape id="_x0000_i1029" type="#_x0000_t75" style="width:450.8pt;height:411.05pt">
+            <v:imagedata r:id="rId5" o:title="Class Conclusions"/>
+          </v:shape>
+        </w:pict>
+      </w:r>
+    </w:p>
+    <w:p>
+      <w:pPr>
+        <w:rPr>
+          <w:b/>
+          <w:bCs/>
+          <w:sz w:val="28"/>
+          <w:szCs w:val="28"/>
+        </w:rPr>
+      </w:pPr>
+    </w:p>
+    <w:p>
+      <w:pPr>
+        <w:rPr>
+          <w:sz w:val="24"/>
+          <w:szCs w:val="24"/>
+        </w:rPr>
+      </w:pPr>
+      <w:r>
+        <w:rPr>
+          <w:b/>
+          <w:bCs/>
+          <w:sz w:val="24"/>
+          <w:szCs w:val="24"/>
+        </w:rPr>
+        <w:t>Precision (</w:t>
+      </w:r>
+      <w:r>
+        <w:rPr>
+          <w:b/>
+          <w:bCs/>
+          <w:sz w:val="24"/>
+          <w:szCs w:val="24"/>
+        </w:rPr>
+        <w:t>correctly predicted positive instances</w:t>
+      </w:r>
+      <w:r>
+        <w:rPr>
+          <w:b/>
+          <w:bCs/>
+          <w:sz w:val="24"/>
+          <w:szCs w:val="24"/>
+        </w:rPr>
+        <w:t>)-</w:t>
+      </w:r>
+      <w:r>
+        <w:rPr>
+          <w:sz w:val="24"/>
+          <w:szCs w:val="24"/>
+        </w:rPr>
+        <w:t xml:space="preserve"> </w:t>
+      </w:r>
+      <w:r>
+        <w:rPr>
+          <w:sz w:val="24"/>
+          <w:szCs w:val="24"/>
+        </w:rPr>
+        <w:t xml:space="preserve">out of all instances predicted as positive. Higher precision indicates fewer false positives. Classes 0, 4, 5, 6, and 7 have relatively </w:t>
+      </w:r>
+      <w:r>
+        <w:rPr>
+          <w:sz w:val="24"/>
+          <w:szCs w:val="24"/>
+        </w:rPr>
+        <w:lastRenderedPageBreak/>
+        <w:t>higher precision scores, suggesting that the model performs well in correctly identifying instances belonging to these classes.</w:t>
+      </w:r>
+    </w:p>
+    <w:p>
+      <w:pPr>
+        <w:rPr>
+          <w:sz w:val="24"/>
+          <w:szCs w:val="24"/>
+        </w:rPr>
+      </w:pPr>
+    </w:p>
+    <w:p>
+      <w:pPr>
+        <w:rPr>
+          <w:sz w:val="24"/>
+          <w:szCs w:val="24"/>
+        </w:rPr>
+      </w:pPr>
+      <w:r>
+        <w:rPr>
+          <w:b/>
+          <w:bCs/>
+          <w:sz w:val="24"/>
+          <w:szCs w:val="24"/>
+        </w:rPr>
+        <w:t>Recall (</w:t>
+      </w:r>
+      <w:r>
+        <w:rPr>
+          <w:b/>
+          <w:bCs/>
+          <w:sz w:val="24"/>
+          <w:szCs w:val="24"/>
+        </w:rPr>
+        <w:t>true positive rate</w:t>
+      </w:r>
+      <w:r>
+        <w:rPr>
+          <w:b/>
+          <w:bCs/>
+          <w:sz w:val="24"/>
+          <w:szCs w:val="24"/>
+        </w:rPr>
+        <w:t>)-</w:t>
+      </w:r>
+      <w:r>
+        <w:rPr>
+          <w:sz w:val="24"/>
+          <w:szCs w:val="24"/>
+        </w:rPr>
+        <w:t xml:space="preserve"> measures</w:t>
+      </w:r>
+      <w:r>
+        <w:rPr>
+          <w:sz w:val="24"/>
+          <w:szCs w:val="24"/>
+        </w:rPr>
+        <w:t xml:space="preserve"> the proportion of correctly predicted positive instances out of all actual positive instances. Higher recall indicates fewer false negatives. Classes 0, 2, 4, 5, 6, 7, and 9 have relatively higher recall scores, indicating that the model is able to capture a larger proportion of instances belonging to these classes.</w:t>
+      </w:r>
+    </w:p>
+    <w:p>
+      <w:pPr>
+        <w:rPr>
+          <w:sz w:val="24"/>
+          <w:szCs w:val="24"/>
+        </w:rPr>
+      </w:pPr>
+    </w:p>
+    <w:p>
+      <w:pPr>
+        <w:rPr>
+          <w:sz w:val="24"/>
+          <w:szCs w:val="24"/>
+        </w:rPr>
+      </w:pPr>
+      <w:r>
+        <w:rPr>
+          <w:b/>
+          <w:bCs/>
+          <w:sz w:val="24"/>
+          <w:szCs w:val="24"/>
+        </w:rPr>
+        <w:t xml:space="preserve">F1 Score </w:t>
+      </w:r>
+      <w:r>
+        <w:rPr>
+          <w:b/>
+          <w:bCs/>
+          <w:sz w:val="24"/>
+          <w:szCs w:val="24"/>
+        </w:rPr>
+        <w:t>(</w:t>
+      </w:r>
+      <w:r>
+        <w:rPr>
+          <w:b/>
+          <w:bCs/>
+          <w:sz w:val="24"/>
+          <w:szCs w:val="24"/>
+        </w:rPr>
+        <w:t>balanced measure of model performance</w:t>
+      </w:r>
+      <w:r>
+        <w:rPr>
+          <w:b/>
+          <w:bCs/>
+          <w:sz w:val="24"/>
+          <w:szCs w:val="24"/>
+        </w:rPr>
+        <w:t>)-</w:t>
+      </w:r>
+      <w:r>
+        <w:rPr>
+          <w:sz w:val="24"/>
+          <w:szCs w:val="24"/>
+        </w:rPr>
+        <w:t xml:space="preserve"> </w:t>
+      </w:r>
+      <w:r>
+        <w:rPr>
+          <w:sz w:val="24"/>
+          <w:szCs w:val="24"/>
+        </w:rPr>
+        <w:t>It considers both precision and recall and is useful when there is an imbalance between classes. Classes 0, 2, 4, 5, 6, and 7 have relatively higher F1 scores, indicating good overall performance in terms of precision and recall.</w:t>
+      </w:r>
+    </w:p>
+    <w:p>
+      <w:pPr>
+        <w:rPr>
+          <w:sz w:val="24"/>
+          <w:szCs w:val="24"/>
+        </w:rPr>
+      </w:pPr>
+    </w:p>
+    <w:p>
+      <w:pPr>
+        <w:rPr>
+          <w:sz w:val="24"/>
+          <w:szCs w:val="24"/>
+        </w:rPr>
+      </w:pPr>
+      <w:r>
+        <w:rPr>
+          <w:sz w:val="24"/>
+          <w:szCs w:val="24"/>
+        </w:rPr>
+        <w:t>Class 1 and Class 8: These classes have lower precision, recall, and F1 scores compared to other classes. This suggests that the model may struggle to accurately classify instances belonging to these classes, potentially indicating a</w:t>
+      </w:r>
       <w:bookmarkStart w:id="0" w:name="_GoBack"/>
       <w:bookmarkEnd w:id="0"/>
-    </w:p>
-    <w:p>
-      <w:pPr>
-        <w:rPr>
-          <w:sz w:val="24"/>
-          <w:szCs w:val="24"/>
-        </w:rPr>
-      </w:pPr>
-      <w:r>
-        <w:rPr>
-          <w:sz w:val="24"/>
-          <w:szCs w:val="24"/>
-        </w:rPr>
-        <w:t>These results provide insights into the performance of the logistic regression classifier on the test set, indicating how well it can predict the correct class labels and the overall quality of the predictions.</w:t>
+      <w:r>
+        <w:rPr>
+          <w:sz w:val="24"/>
+          <w:szCs w:val="24"/>
+        </w:rPr>
+        <w:t xml:space="preserve"> class imbalance or more complex patterns that the model finds difficult to capture.</w:t>
       </w:r>
     </w:p>
     <w:sectPr>
